--- a/js/help/manual.docx
+++ b/js/help/manual.docx
@@ -268,19 +268,7 @@
           <w:rPr>
             <w:rStyle w:val="Hyperlink"/>
           </w:rPr>
-          <w:t>myDiagram2.m</w:t>
-        </w:r>
-        <w:r>
-          <w:rPr>
-            <w:rStyle w:val="Hyperlink"/>
-          </w:rPr>
-          <w:t>p</w:t>
-        </w:r>
-        <w:r>
-          <w:rPr>
-            <w:rStyle w:val="Hyperlink"/>
-          </w:rPr>
-          <w:t>4</w:t>
+          <w:t>myDiagram2.mp4</w:t>
         </w:r>
       </w:hyperlink>
       <w:r>
@@ -308,21 +296,7 @@
     </w:p>
     <w:p>
       <w:r>
-        <w:t>The demo editor contains three sample diagrams accessible from the Open menu. These samples are fully editable</w:t>
-      </w:r>
-      <w:r>
-        <w:t>. T</w:t>
-      </w:r>
-      <w:r>
-        <w:t>he changes</w:t>
-      </w:r>
-      <w:r>
-        <w:t xml:space="preserve"> made on the samples cannot be saved</w:t>
-      </w:r>
-      <w:bookmarkStart w:id="0" w:name="_GoBack"/>
-      <w:bookmarkEnd w:id="0"/>
-      <w:r>
-        <w:t>.</w:t>
+        <w:t>The demo editor contains three sample diagrams accessible from the Open menu. These samples are fully editable. The changes made on the samples cannot be saved.</w:t>
       </w:r>
     </w:p>
     <w:p>
@@ -600,10 +574,10 @@
           <w:noProof/>
         </w:rPr>
         <w:drawing>
-          <wp:inline distT="0" distB="0" distL="0" distR="0" wp14:anchorId="0A71FA4E" wp14:editId="73AEDCDE">
-            <wp:extent cx="8820150" cy="6057900"/>
-            <wp:effectExtent l="0" t="0" r="0" b="0"/>
-            <wp:docPr id="5" name="Picture 5"/>
+          <wp:inline distT="0" distB="0" distL="0" distR="0" wp14:anchorId="4037DF0C" wp14:editId="16DB802D">
+            <wp:extent cx="8886825" cy="6324600"/>
+            <wp:effectExtent l="0" t="0" r="9525" b="0"/>
+            <wp:docPr id="33" name="Picture 33"/>
             <wp:cNvGraphicFramePr>
               <a:graphicFrameLocks xmlns:a="http://schemas.openxmlformats.org/drawingml/2006/main" noChangeAspect="1"/>
             </wp:cNvGraphicFramePr>
@@ -623,7 +597,7 @@
                   <pic:spPr>
                     <a:xfrm>
                       <a:off x="0" y="0"/>
-                      <a:ext cx="8820150" cy="6057900"/>
+                      <a:ext cx="8886825" cy="6324600"/>
                     </a:xfrm>
                     <a:prstGeom prst="rect">
                       <a:avLst/>
@@ -682,7 +656,10 @@
         <w:t>an accepting cell</w:t>
       </w:r>
       <w:r>
-        <w:t xml:space="preserve"> in the canvas</w:t>
+        <w:t xml:space="preserve"> o</w:t>
+      </w:r>
+      <w:r>
+        <w:t>n the canvas</w:t>
       </w:r>
       <w:r>
         <w:t>, or by selecting a node</w:t>
@@ -737,9 +714,9 @@
           <w:noProof/>
         </w:rPr>
         <w:drawing>
-          <wp:inline distT="0" distB="0" distL="0" distR="0" wp14:anchorId="305F0FD9" wp14:editId="606E03C7">
-            <wp:extent cx="4171950" cy="2466975"/>
-            <wp:effectExtent l="0" t="0" r="0" b="9525"/>
+          <wp:inline distT="0" distB="0" distL="0" distR="0" wp14:anchorId="1F0AC957" wp14:editId="12153426">
+            <wp:extent cx="4210050" cy="2476500"/>
+            <wp:effectExtent l="0" t="0" r="0" b="0"/>
             <wp:docPr id="1" name="Picture 1"/>
             <wp:cNvGraphicFramePr>
               <a:graphicFrameLocks xmlns:a="http://schemas.openxmlformats.org/drawingml/2006/main" noChangeAspect="1"/>
@@ -760,7 +737,7 @@
                   <pic:spPr>
                     <a:xfrm>
                       <a:off x="0" y="0"/>
-                      <a:ext cx="4171950" cy="2466975"/>
+                      <a:ext cx="4210050" cy="2476500"/>
                     </a:xfrm>
                     <a:prstGeom prst="rect">
                       <a:avLst/>
@@ -783,13 +760,97 @@
         <w:spacing w:before="240"/>
       </w:pPr>
       <w:r>
+        <w:t xml:space="preserve">The diagram frame size can be </w:t>
+      </w:r>
+      <w:r>
+        <w:t xml:space="preserve">modified at any time by inserting new layers or lanes and removing </w:t>
+      </w:r>
+      <w:r>
+        <w:t xml:space="preserve">the </w:t>
+      </w:r>
+      <w:r>
+        <w:t>empty ones.</w:t>
+      </w:r>
+    </w:p>
+    <w:p>
+      <w:pPr>
+        <w:pStyle w:val="ListParagraph"/>
+        <w:spacing w:before="240"/>
+      </w:pPr>
+    </w:p>
+    <w:p>
+      <w:pPr>
+        <w:pStyle w:val="ListParagraph"/>
+        <w:spacing w:before="240"/>
+        <w:ind w:left="2160"/>
+      </w:pPr>
+      <w:r>
+        <w:t xml:space="preserve">  </w:t>
+      </w:r>
+      <w:r>
+        <w:rPr>
+          <w:noProof/>
+        </w:rPr>
+        <w:drawing>
+          <wp:inline distT="0" distB="0" distL="0" distR="0" wp14:anchorId="6DDECD0B" wp14:editId="6B244544">
+            <wp:extent cx="2800350" cy="2219325"/>
+            <wp:effectExtent l="0" t="0" r="0" b="9525"/>
+            <wp:docPr id="34" name="Picture 34"/>
+            <wp:cNvGraphicFramePr>
+              <a:graphicFrameLocks xmlns:a="http://schemas.openxmlformats.org/drawingml/2006/main" noChangeAspect="1"/>
+            </wp:cNvGraphicFramePr>
+            <a:graphic xmlns:a="http://schemas.openxmlformats.org/drawingml/2006/main">
+              <a:graphicData uri="http://schemas.openxmlformats.org/drawingml/2006/picture">
+                <pic:pic xmlns:pic="http://schemas.openxmlformats.org/drawingml/2006/picture">
+                  <pic:nvPicPr>
+                    <pic:cNvPr id="1" name=""/>
+                    <pic:cNvPicPr/>
+                  </pic:nvPicPr>
+                  <pic:blipFill>
+                    <a:blip r:embed="rId15"/>
+                    <a:stretch>
+                      <a:fillRect/>
+                    </a:stretch>
+                  </pic:blipFill>
+                  <pic:spPr>
+                    <a:xfrm>
+                      <a:off x="0" y="0"/>
+                      <a:ext cx="2800350" cy="2219325"/>
+                    </a:xfrm>
+                    <a:prstGeom prst="rect">
+                      <a:avLst/>
+                    </a:prstGeom>
+                  </pic:spPr>
+                </pic:pic>
+              </a:graphicData>
+            </a:graphic>
+          </wp:inline>
+        </w:drawing>
+      </w:r>
+    </w:p>
+    <w:p>
+      <w:pPr>
+        <w:pStyle w:val="ListParagraph"/>
+        <w:numPr>
+          <w:ilvl w:val="0"/>
+          <w:numId w:val="2"/>
+        </w:numPr>
+        <w:spacing w:before="240"/>
+      </w:pPr>
+      <w:r>
         <w:t xml:space="preserve">Container blocks </w:t>
       </w:r>
       <w:r>
         <w:t xml:space="preserve">with two levels of nesting </w:t>
       </w:r>
       <w:r>
-        <w:t>allow to cr</w:t>
+        <w:t xml:space="preserve">allow </w:t>
+      </w:r>
+      <w:r>
+        <w:t xml:space="preserve">the user </w:t>
+      </w:r>
+      <w:r>
+        <w:t>to cr</w:t>
       </w:r>
       <w:r>
         <w:t>eate functional groups of nodes.</w:t>
@@ -826,7 +887,7 @@
                     <pic:cNvPicPr/>
                   </pic:nvPicPr>
                   <pic:blipFill>
-                    <a:blip r:embed="rId15"/>
+                    <a:blip r:embed="rId16"/>
                     <a:stretch>
                       <a:fillRect/>
                     </a:stretch>
@@ -845,6 +906,204 @@
             </a:graphic>
           </wp:inline>
         </w:drawing>
+      </w:r>
+    </w:p>
+    <w:p>
+      <w:pPr>
+        <w:pStyle w:val="ListParagraph"/>
+        <w:spacing w:before="240"/>
+      </w:pPr>
+    </w:p>
+    <w:p>
+      <w:pPr>
+        <w:pStyle w:val="ListParagraph"/>
+        <w:spacing w:before="240"/>
+      </w:pPr>
+      <w:r>
+        <w:t>After the initial drop</w:t>
+      </w:r>
+      <w:r>
+        <w:t>,</w:t>
+      </w:r>
+      <w:r>
+        <w:t xml:space="preserve"> as well as </w:t>
+      </w:r>
+      <w:r>
+        <w:t xml:space="preserve">at </w:t>
+      </w:r>
+      <w:r>
+        <w:t>any time later, a block can be expanded or collapsed by clicking on the expand/collapse icon</w:t>
+      </w:r>
+      <w:r>
+        <w:t xml:space="preserve">. The block can be </w:t>
+      </w:r>
+      <w:r>
+        <w:t xml:space="preserve">sized </w:t>
+      </w:r>
+      <w:r>
+        <w:t>to the desired dimension</w:t>
+      </w:r>
+      <w:r>
+        <w:t xml:space="preserve"> </w:t>
+      </w:r>
+      <w:r>
+        <w:t xml:space="preserve">by extending or shrinking it in any direction </w:t>
+      </w:r>
+      <w:r>
+        <w:t>using the resize menu that pops up at the upper left corner of the outline</w:t>
+      </w:r>
+      <w:r>
+        <w:t xml:space="preserve"> in </w:t>
+      </w:r>
+      <w:r>
+        <w:t>expanded state.</w:t>
+      </w:r>
+      <w:r>
+        <w:t xml:space="preserve"> If there is not enough free space around the block to expand or extend it, additional layers and/or lanes have to be inserted.</w:t>
+      </w:r>
+    </w:p>
+    <w:p>
+      <w:pPr>
+        <w:pStyle w:val="ListParagraph"/>
+        <w:spacing w:before="240"/>
+      </w:pPr>
+      <w:r>
+        <w:rPr>
+          <w:noProof/>
+        </w:rPr>
+        <w:drawing>
+          <wp:inline distT="0" distB="0" distL="0" distR="0" wp14:anchorId="364B2642" wp14:editId="4746D136">
+            <wp:extent cx="1390650" cy="1009650"/>
+            <wp:effectExtent l="0" t="0" r="0" b="0"/>
+            <wp:docPr id="25" name="Picture 25"/>
+            <wp:cNvGraphicFramePr>
+              <a:graphicFrameLocks xmlns:a="http://schemas.openxmlformats.org/drawingml/2006/main" noChangeAspect="1"/>
+            </wp:cNvGraphicFramePr>
+            <a:graphic xmlns:a="http://schemas.openxmlformats.org/drawingml/2006/main">
+              <a:graphicData uri="http://schemas.openxmlformats.org/drawingml/2006/picture">
+                <pic:pic xmlns:pic="http://schemas.openxmlformats.org/drawingml/2006/picture">
+                  <pic:nvPicPr>
+                    <pic:cNvPr id="1" name=""/>
+                    <pic:cNvPicPr/>
+                  </pic:nvPicPr>
+                  <pic:blipFill>
+                    <a:blip r:embed="rId17"/>
+                    <a:stretch>
+                      <a:fillRect/>
+                    </a:stretch>
+                  </pic:blipFill>
+                  <pic:spPr>
+                    <a:xfrm>
+                      <a:off x="0" y="0"/>
+                      <a:ext cx="1390650" cy="1009650"/>
+                    </a:xfrm>
+                    <a:prstGeom prst="rect">
+                      <a:avLst/>
+                    </a:prstGeom>
+                  </pic:spPr>
+                </pic:pic>
+              </a:graphicData>
+            </a:graphic>
+          </wp:inline>
+        </w:drawing>
+      </w:r>
+      <w:r>
+        <w:t xml:space="preserve">    </w:t>
+      </w:r>
+      <w:r>
+        <w:tab/>
+      </w:r>
+      <w:r>
+        <w:rPr>
+          <w:noProof/>
+        </w:rPr>
+        <w:drawing>
+          <wp:inline distT="0" distB="0" distL="0" distR="0" wp14:anchorId="21200F95" wp14:editId="6DDFDEF0">
+            <wp:extent cx="1504950" cy="1133475"/>
+            <wp:effectExtent l="0" t="0" r="0" b="9525"/>
+            <wp:docPr id="28" name="Picture 28"/>
+            <wp:cNvGraphicFramePr>
+              <a:graphicFrameLocks xmlns:a="http://schemas.openxmlformats.org/drawingml/2006/main" noChangeAspect="1"/>
+            </wp:cNvGraphicFramePr>
+            <a:graphic xmlns:a="http://schemas.openxmlformats.org/drawingml/2006/main">
+              <a:graphicData uri="http://schemas.openxmlformats.org/drawingml/2006/picture">
+                <pic:pic xmlns:pic="http://schemas.openxmlformats.org/drawingml/2006/picture">
+                  <pic:nvPicPr>
+                    <pic:cNvPr id="1" name=""/>
+                    <pic:cNvPicPr/>
+                  </pic:nvPicPr>
+                  <pic:blipFill>
+                    <a:blip r:embed="rId18"/>
+                    <a:stretch>
+                      <a:fillRect/>
+                    </a:stretch>
+                  </pic:blipFill>
+                  <pic:spPr>
+                    <a:xfrm>
+                      <a:off x="0" y="0"/>
+                      <a:ext cx="1504950" cy="1133475"/>
+                    </a:xfrm>
+                    <a:prstGeom prst="rect">
+                      <a:avLst/>
+                    </a:prstGeom>
+                  </pic:spPr>
+                </pic:pic>
+              </a:graphicData>
+            </a:graphic>
+          </wp:inline>
+        </w:drawing>
+      </w:r>
+      <w:r>
+        <w:tab/>
+      </w:r>
+      <w:r>
+        <w:rPr>
+          <w:noProof/>
+        </w:rPr>
+        <w:drawing>
+          <wp:inline distT="0" distB="0" distL="0" distR="0" wp14:anchorId="5043BB65" wp14:editId="283B2335">
+            <wp:extent cx="1600200" cy="1409700"/>
+            <wp:effectExtent l="0" t="0" r="0" b="0"/>
+            <wp:docPr id="30" name="Picture 30"/>
+            <wp:cNvGraphicFramePr>
+              <a:graphicFrameLocks xmlns:a="http://schemas.openxmlformats.org/drawingml/2006/main" noChangeAspect="1"/>
+            </wp:cNvGraphicFramePr>
+            <a:graphic xmlns:a="http://schemas.openxmlformats.org/drawingml/2006/main">
+              <a:graphicData uri="http://schemas.openxmlformats.org/drawingml/2006/picture">
+                <pic:pic xmlns:pic="http://schemas.openxmlformats.org/drawingml/2006/picture">
+                  <pic:nvPicPr>
+                    <pic:cNvPr id="1" name=""/>
+                    <pic:cNvPicPr/>
+                  </pic:nvPicPr>
+                  <pic:blipFill>
+                    <a:blip r:embed="rId19"/>
+                    <a:stretch>
+                      <a:fillRect/>
+                    </a:stretch>
+                  </pic:blipFill>
+                  <pic:spPr>
+                    <a:xfrm>
+                      <a:off x="0" y="0"/>
+                      <a:ext cx="1600200" cy="1409700"/>
+                    </a:xfrm>
+                    <a:prstGeom prst="rect">
+                      <a:avLst/>
+                    </a:prstGeom>
+                  </pic:spPr>
+                </pic:pic>
+              </a:graphicData>
+            </a:graphic>
+          </wp:inline>
+        </w:drawing>
+      </w:r>
+      <w:r>
+        <w:tab/>
+      </w:r>
+      <w:r>
+        <w:tab/>
+      </w:r>
+      <w:r>
+        <w:tab/>
       </w:r>
     </w:p>
     <w:p>
@@ -990,7 +1249,7 @@
                     <pic:cNvPicPr/>
                   </pic:nvPicPr>
                   <pic:blipFill>
-                    <a:blip r:embed="rId16"/>
+                    <a:blip r:embed="rId20"/>
                     <a:stretch>
                       <a:fillRect/>
                     </a:stretch>
@@ -1051,7 +1310,7 @@
                     <pic:cNvPicPr/>
                   </pic:nvPicPr>
                   <pic:blipFill>
-                    <a:blip r:embed="rId17"/>
+                    <a:blip r:embed="rId21"/>
                     <a:stretch>
                       <a:fillRect/>
                     </a:stretch>
@@ -1100,7 +1359,7 @@
                     <pic:cNvPicPr/>
                   </pic:nvPicPr>
                   <pic:blipFill>
-                    <a:blip r:embed="rId18"/>
+                    <a:blip r:embed="rId22"/>
                     <a:stretch>
                       <a:fillRect/>
                     </a:stretch>
@@ -1152,7 +1411,7 @@
                     <pic:cNvPicPr/>
                   </pic:nvPicPr>
                   <pic:blipFill>
-                    <a:blip r:embed="rId19"/>
+                    <a:blip r:embed="rId23"/>
                     <a:stretch>
                       <a:fillRect/>
                     </a:stretch>
@@ -1191,6 +1450,12 @@
       <w:r>
         <w:t xml:space="preserve"> start and end layers, as well as left and right swim lanes. They all accept their specific node types from the palette or from the mouse context menus. These layers and lanes can be added or removed through the Settings dialog.</w:t>
       </w:r>
+    </w:p>
+    <w:p>
+      <w:pPr>
+        <w:pStyle w:val="ListParagraph"/>
+        <w:spacing w:before="240"/>
+      </w:pPr>
     </w:p>
     <w:p>
       <w:pPr>
@@ -1218,7 +1483,7 @@
                     <pic:cNvPicPr/>
                   </pic:nvPicPr>
                   <pic:blipFill>
-                    <a:blip r:embed="rId20"/>
+                    <a:blip r:embed="rId24"/>
                     <a:stretch>
                       <a:fillRect/>
                     </a:stretch>
@@ -1238,6 +1503,13 @@
           </wp:inline>
         </w:drawing>
       </w:r>
+    </w:p>
+    <w:p>
+      <w:pPr>
+        <w:pStyle w:val="ListParagraph"/>
+        <w:spacing w:before="240"/>
+        <w:ind w:left="1440"/>
+      </w:pPr>
     </w:p>
     <w:p>
       <w:pPr>
@@ -1325,7 +1597,7 @@
                     <pic:cNvPicPr/>
                   </pic:nvPicPr>
                   <pic:blipFill>
-                    <a:blip r:embed="rId21"/>
+                    <a:blip r:embed="rId25"/>
                     <a:stretch>
                       <a:fillRect/>
                     </a:stretch>
@@ -1368,7 +1640,7 @@
                     <pic:cNvPicPr/>
                   </pic:nvPicPr>
                   <pic:blipFill>
-                    <a:blip r:embed="rId22"/>
+                    <a:blip r:embed="rId26"/>
                     <a:stretch>
                       <a:fillRect/>
                     </a:stretch>
@@ -1647,7 +1919,7 @@
                     <pic:cNvPicPr/>
                   </pic:nvPicPr>
                   <pic:blipFill>
-                    <a:blip r:embed="rId23"/>
+                    <a:blip r:embed="rId27"/>
                     <a:stretch>
                       <a:fillRect/>
                     </a:stretch>
@@ -1709,7 +1981,7 @@
                     <pic:cNvPicPr/>
                   </pic:nvPicPr>
                   <pic:blipFill>
-                    <a:blip r:embed="rId24"/>
+                    <a:blip r:embed="rId28"/>
                     <a:stretch>
                       <a:fillRect/>
                     </a:stretch>
@@ -1834,7 +2106,7 @@
                     <pic:cNvPicPr/>
                   </pic:nvPicPr>
                   <pic:blipFill>
-                    <a:blip r:embed="rId25"/>
+                    <a:blip r:embed="rId29"/>
                     <a:stretch>
                       <a:fillRect/>
                     </a:stretch>
@@ -1877,7 +2149,7 @@
                     <pic:cNvPicPr/>
                   </pic:nvPicPr>
                   <pic:blipFill>
-                    <a:blip r:embed="rId26"/>
+                    <a:blip r:embed="rId30"/>
                     <a:stretch>
                       <a:fillRect/>
                     </a:stretch>
@@ -1908,10 +2180,19 @@
         <w:spacing w:before="240"/>
       </w:pPr>
       <w:r>
-        <w:t xml:space="preserve">The Settings dialog allows you to modify the nodes sizes </w:t>
-      </w:r>
-      <w:r>
-        <w:t xml:space="preserve">and the nodes colors </w:t>
+        <w:t>The Settings dialo</w:t>
+      </w:r>
+      <w:r>
+        <w:t>g allows you to modify the node</w:t>
+      </w:r>
+      <w:r>
+        <w:t xml:space="preserve"> sizes </w:t>
+      </w:r>
+      <w:r>
+        <w:t>and the node</w:t>
+      </w:r>
+      <w:r>
+        <w:t xml:space="preserve"> colors </w:t>
       </w:r>
       <w:r>
         <w:t>by category:</w:t>
@@ -1922,7 +2203,10 @@
         <w:spacing w:before="240"/>
       </w:pPr>
       <w:r>
-        <w:t xml:space="preserve">                           </w:t>
+        <w:t xml:space="preserve">        </w:t>
+      </w:r>
+      <w:r>
+        <w:t xml:space="preserve"> </w:t>
       </w:r>
       <w:r>
         <w:rPr>
@@ -1944,7 +2228,7 @@
                     <pic:cNvPicPr/>
                   </pic:nvPicPr>
                   <pic:blipFill>
-                    <a:blip r:embed="rId27"/>
+                    <a:blip r:embed="rId31"/>
                     <a:stretch>
                       <a:fillRect/>
                     </a:stretch>
@@ -1987,7 +2271,7 @@
                     <pic:cNvPicPr/>
                   </pic:nvPicPr>
                   <pic:blipFill>
-                    <a:blip r:embed="rId28"/>
+                    <a:blip r:embed="rId32"/>
                     <a:stretch>
                       <a:fillRect/>
                     </a:stretch>
@@ -2027,22 +2311,10 @@
         <w:t xml:space="preserve">by </w:t>
       </w:r>
       <w:r>
-        <w:t xml:space="preserve">using the mouse pointer, </w:t>
-      </w:r>
-      <w:r>
-        <w:t>once</w:t>
-      </w:r>
-      <w:r>
-        <w:t xml:space="preserve"> </w:t>
-      </w:r>
-      <w:r>
-        <w:t xml:space="preserve">the node </w:t>
-      </w:r>
-      <w:r>
-        <w:t>has been</w:t>
-      </w:r>
-      <w:r>
-        <w:t xml:space="preserve"> selected:</w:t>
+        <w:t>the mouse pointer</w:t>
+      </w:r>
+      <w:r>
+        <w:t>:</w:t>
       </w:r>
       <w:r>
         <w:t xml:space="preserve"> </w:t>
@@ -2076,7 +2348,7 @@
                     <pic:cNvPicPr/>
                   </pic:nvPicPr>
                   <pic:blipFill>
-                    <a:blip r:embed="rId29"/>
+                    <a:blip r:embed="rId33"/>
                     <a:stretch>
                       <a:fillRect/>
                     </a:stretch>
@@ -2119,7 +2391,7 @@
                     <pic:cNvPicPr/>
                   </pic:nvPicPr>
                   <pic:blipFill>
-                    <a:blip r:embed="rId30"/>
+                    <a:blip r:embed="rId34"/>
                     <a:stretch>
                       <a:fillRect/>
                     </a:stretch>
@@ -2228,7 +2500,13 @@
         <w:t>to</w:t>
       </w:r>
       <w:r>
-        <w:t xml:space="preserve"> the node and they override the values that </w:t>
+        <w:t xml:space="preserve"> the </w:t>
+      </w:r>
+      <w:r>
+        <w:t xml:space="preserve">selected </w:t>
+      </w:r>
+      <w:r>
+        <w:t xml:space="preserve">node and they override the values that </w:t>
       </w:r>
       <w:r>
         <w:t>are</w:t>
@@ -2246,7 +2524,13 @@
         <w:t xml:space="preserve"> dialog.</w:t>
       </w:r>
       <w:r>
-        <w:t xml:space="preserve"> A reasonably sized text content can be added inside the node, as well as above or below. Changing the node icon needs </w:t>
+        <w:t xml:space="preserve"> A reasonably sized text content can be added inside the node, as well as above or below</w:t>
+      </w:r>
+      <w:r>
+        <w:t xml:space="preserve"> it</w:t>
+      </w:r>
+      <w:r>
+        <w:t xml:space="preserve">. Changing the node icon needs </w:t>
       </w:r>
       <w:r>
         <w:t>a server connection to an icon repository.</w:t>
@@ -2258,7 +2542,12 @@
         <w:ind w:left="360"/>
       </w:pPr>
       <w:r>
-        <w:t xml:space="preserve">                      </w:t>
+        <w:t xml:space="preserve">             </w:t>
+      </w:r>
+      <w:bookmarkStart w:id="0" w:name="_GoBack"/>
+      <w:bookmarkEnd w:id="0"/>
+      <w:r>
+        <w:t xml:space="preserve"> </w:t>
       </w:r>
       <w:r>
         <w:rPr>
@@ -2280,7 +2569,7 @@
                     <pic:cNvPicPr/>
                   </pic:nvPicPr>
                   <pic:blipFill>
-                    <a:blip r:embed="rId31"/>
+                    <a:blip r:embed="rId35"/>
                     <a:stretch>
                       <a:fillRect/>
                     </a:stretch>
@@ -2369,7 +2658,7 @@
                     <pic:cNvPicPr/>
                   </pic:nvPicPr>
                   <pic:blipFill>
-                    <a:blip r:embed="rId32"/>
+                    <a:blip r:embed="rId36"/>
                     <a:stretch>
                       <a:fillRect/>
                     </a:stretch>
@@ -2412,7 +2701,7 @@
                     <pic:cNvPicPr/>
                   </pic:nvPicPr>
                   <pic:blipFill>
-                    <a:blip r:embed="rId33"/>
+                    <a:blip r:embed="rId37"/>
                     <a:stretch>
                       <a:fillRect/>
                     </a:stretch>
@@ -2476,7 +2765,7 @@
                     <pic:cNvPicPr/>
                   </pic:nvPicPr>
                   <pic:blipFill>
-                    <a:blip r:embed="rId34"/>
+                    <a:blip r:embed="rId38"/>
                     <a:stretch>
                       <a:fillRect/>
                     </a:stretch>
@@ -2519,7 +2808,7 @@
                     <pic:cNvPicPr/>
                   </pic:nvPicPr>
                   <pic:blipFill>
-                    <a:blip r:embed="rId35"/>
+                    <a:blip r:embed="rId39"/>
                     <a:stretch>
                       <a:fillRect/>
                     </a:stretch>
@@ -2562,7 +2851,7 @@
                     <pic:cNvPicPr/>
                   </pic:nvPicPr>
                   <pic:blipFill>
-                    <a:blip r:embed="rId36"/>
+                    <a:blip r:embed="rId40"/>
                     <a:stretch>
                       <a:fillRect/>
                     </a:stretch>
@@ -2723,7 +3012,7 @@
                     <pic:cNvPicPr/>
                   </pic:nvPicPr>
                   <pic:blipFill>
-                    <a:blip r:embed="rId37"/>
+                    <a:blip r:embed="rId41"/>
                     <a:stretch>
                       <a:fillRect/>
                     </a:stretch>
@@ -2767,7 +3056,7 @@
                     <pic:cNvPicPr/>
                   </pic:nvPicPr>
                   <pic:blipFill>
-                    <a:blip r:embed="rId38"/>
+                    <a:blip r:embed="rId42"/>
                     <a:stretch>
                       <a:fillRect/>
                     </a:stretch>
@@ -2810,7 +3099,7 @@
                     <pic:cNvPicPr/>
                   </pic:nvPicPr>
                   <pic:blipFill>
-                    <a:blip r:embed="rId39"/>
+                    <a:blip r:embed="rId43"/>
                     <a:stretch>
                       <a:fillRect/>
                     </a:stretch>
@@ -2856,7 +3145,16 @@
         <w:spacing w:before="240"/>
       </w:pPr>
       <w:r>
-        <w:t xml:space="preserve">All described editor actions are undoable (except node resizing and nodes color selections). </w:t>
+        <w:t xml:space="preserve">All described editor actions are undoable </w:t>
+      </w:r>
+      <w:r>
+        <w:t xml:space="preserve">with unlimited number of undo/redo steps </w:t>
+      </w:r>
+      <w:r>
+        <w:t>(except node resizing and node</w:t>
+      </w:r>
+      <w:r>
+        <w:t xml:space="preserve"> color selections). </w:t>
       </w:r>
     </w:p>
     <w:p>
@@ -2869,16 +3167,40 @@
         <w:spacing w:before="240"/>
       </w:pPr>
       <w:r>
-        <w:t>The editor comes up with a thumbnail view</w:t>
-      </w:r>
-      <w:r>
-        <w:t xml:space="preserve"> with </w:t>
-      </w:r>
-      <w:r>
-        <w:t xml:space="preserve">a </w:t>
-      </w:r>
-      <w:r>
-        <w:t>window showing the viewport.</w:t>
+        <w:t xml:space="preserve">The editor comes </w:t>
+      </w:r>
+      <w:r>
+        <w:t>with a thumbnail view</w:t>
+      </w:r>
+      <w:r>
+        <w:t xml:space="preserve"> </w:t>
+      </w:r>
+      <w:r>
+        <w:t>showing a</w:t>
+      </w:r>
+      <w:r>
+        <w:t xml:space="preserve"> </w:t>
+      </w:r>
+      <w:r>
+        <w:t>viewport</w:t>
+      </w:r>
+      <w:r>
+        <w:t xml:space="preserve"> </w:t>
+      </w:r>
+      <w:r>
+        <w:t xml:space="preserve">window </w:t>
+      </w:r>
+      <w:r>
+        <w:t>on</w:t>
+      </w:r>
+      <w:r>
+        <w:t xml:space="preserve"> the </w:t>
+      </w:r>
+      <w:r>
+        <w:t>canvas</w:t>
+      </w:r>
+      <w:r>
+        <w:t>.</w:t>
       </w:r>
       <w:r>
         <w:t xml:space="preserve"> This window </w:t>
@@ -2892,24 +3214,20 @@
     </w:p>
     <w:p>
       <w:pPr>
-        <w:pStyle w:val="ListParagraph"/>
-        <w:spacing w:before="240"/>
-      </w:pPr>
-    </w:p>
-    <w:p>
-      <w:pPr>
-        <w:pStyle w:val="ListParagraph"/>
-        <w:spacing w:before="240"/>
-      </w:pPr>
+        <w:spacing w:before="240"/>
+      </w:pPr>
+      <w:r>
+        <w:t xml:space="preserve">         </w:t>
+      </w:r>
       <w:r>
         <w:rPr>
           <w:noProof/>
         </w:rPr>
         <w:drawing>
-          <wp:inline distT="0" distB="0" distL="0" distR="0" wp14:anchorId="3C7B449B" wp14:editId="0D1F2019">
-            <wp:extent cx="8477250" cy="6648450"/>
-            <wp:effectExtent l="0" t="0" r="0" b="0"/>
-            <wp:docPr id="32" name="Picture 32"/>
+          <wp:inline distT="0" distB="0" distL="0" distR="0" wp14:anchorId="4C944E51" wp14:editId="6CE933FB">
+            <wp:extent cx="8448675" cy="6553200"/>
+            <wp:effectExtent l="0" t="0" r="9525" b="0"/>
+            <wp:docPr id="39" name="Picture 39"/>
             <wp:cNvGraphicFramePr>
               <a:graphicFrameLocks xmlns:a="http://schemas.openxmlformats.org/drawingml/2006/main" noChangeAspect="1"/>
             </wp:cNvGraphicFramePr>
@@ -2921,7 +3239,7 @@
                     <pic:cNvPicPr/>
                   </pic:nvPicPr>
                   <pic:blipFill>
-                    <a:blip r:embed="rId40"/>
+                    <a:blip r:embed="rId44"/>
                     <a:stretch>
                       <a:fillRect/>
                     </a:stretch>
@@ -2929,7 +3247,7 @@
                   <pic:spPr>
                     <a:xfrm>
                       <a:off x="0" y="0"/>
-                      <a:ext cx="8477250" cy="6648450"/>
+                      <a:ext cx="8448675" cy="6553200"/>
                     </a:xfrm>
                     <a:prstGeom prst="rect">
                       <a:avLst/>
@@ -2946,11 +3264,6 @@
       <w:pPr>
         <w:spacing w:before="240"/>
       </w:pPr>
-    </w:p>
-    <w:p>
-      <w:pPr>
-        <w:spacing w:before="240"/>
-      </w:pPr>
       <w:r>
         <w:t xml:space="preserve">NOTE: </w:t>
       </w:r>
@@ -3013,6 +3326,9 @@
       </w:r>
       <w:r>
         <w:t xml:space="preserve">format allows </w:t>
+      </w:r>
+      <w:r>
+        <w:t xml:space="preserve">for </w:t>
       </w:r>
       <w:r>
         <w:t>the attachment of additio</w:t>
@@ -3026,7 +3342,7 @@
     </w:p>
     <w:p/>
     <w:sectPr>
-      <w:footerReference w:type="default" r:id="rId41"/>
+      <w:footerReference w:type="default" r:id="rId45"/>
       <w:pgSz w:w="12240" w:h="15840"/>
       <w:pgMar w:top="864" w:right="1152" w:bottom="864" w:left="1152" w:header="720" w:footer="720" w:gutter="0"/>
       <w:cols w:space="720"/>
@@ -3095,7 +3411,7 @@
           <w:rPr>
             <w:noProof/>
           </w:rPr>
-          <w:t>13</w:t>
+          <w:t>16</w:t>
         </w:r>
         <w:r>
           <w:rPr>
@@ -4322,7 +4638,7 @@
 </file>
 
 <file path=customXml/itemProps1.xml><?xml version="1.0" encoding="utf-8"?>
-<ds:datastoreItem xmlns:ds="http://schemas.openxmlformats.org/officeDocument/2006/customXml" ds:itemID="{E257103B-8E0A-4798-A9B0-09EDF2B49A7E}">
+<ds:datastoreItem xmlns:ds="http://schemas.openxmlformats.org/officeDocument/2006/customXml" ds:itemID="{1BD2D170-8728-41FB-A74A-1B80EEA1204F}">
   <ds:schemaRefs>
     <ds:schemaRef ds:uri="http://schemas.openxmlformats.org/officeDocument/2006/bibliography"/>
   </ds:schemaRefs>
